--- a/doc/gSDK Documentation_v3.0.0.docx
+++ b/doc/gSDK Documentation_v3.0.0.docx
@@ -3930,7 +3930,6 @@
             </w:pPr>
             <w:proofErr w:type="spellStart"/>
             <w:r>
-              <w:lastRenderedPageBreak/>
               <w:t>yacc</w:t>
             </w:r>
             <w:proofErr w:type="spellEnd"/>
@@ -5541,7 +5540,6 @@
             </w:pPr>
             <w:proofErr w:type="spellStart"/>
             <w:r>
-              <w:lastRenderedPageBreak/>
               <w:t>yaw_absolute</w:t>
             </w:r>
             <w:proofErr w:type="spellEnd"/>
@@ -6761,7 +6759,7 @@
       <w:tblGrid>
         <w:gridCol w:w="2224"/>
         <w:gridCol w:w="1083"/>
-        <w:gridCol w:w="3653"/>
+        <w:gridCol w:w="4397"/>
         <w:gridCol w:w="2708"/>
       </w:tblGrid>
       <w:tr>
@@ -7187,7 +7185,6 @@
             </w:pPr>
             <w:proofErr w:type="spellStart"/>
             <w:r>
-              <w:lastRenderedPageBreak/>
               <w:t>angular_velocity_x</w:t>
             </w:r>
             <w:proofErr w:type="spellEnd"/>
@@ -7220,6 +7217,9 @@
             </w:pPr>
             <w:r>
               <w:t>X component of angular velocity</w:t>
+            </w:r>
+            <w:r>
+              <w:t xml:space="preserve"> (rad/s)</w:t>
             </w:r>
           </w:p>
         </w:tc>
@@ -7288,6 +7288,9 @@
             <w:r>
               <w:t>Y component of angular velocity</w:t>
             </w:r>
+            <w:r>
+              <w:t xml:space="preserve"> (rad/s)</w:t>
+            </w:r>
           </w:p>
         </w:tc>
         <w:tc>
@@ -7354,6 +7357,9 @@
             </w:pPr>
             <w:r>
               <w:t>Z component of angular velocity</w:t>
+            </w:r>
+            <w:r>
+              <w:t xml:space="preserve"> (rad/s)</w:t>
             </w:r>
           </w:p>
         </w:tc>
@@ -8192,7 +8198,13 @@
         <w:t>turn</w:t>
       </w:r>
       <w:r>
-        <w:t xml:space="preserve"> gimbal motor on or off</w:t>
+        <w:t xml:space="preserve"> </w:t>
+      </w:r>
+      <w:r>
+        <w:t xml:space="preserve">the </w:t>
+      </w:r>
+      <w:r>
+        <w:t>gimbal motor on or off</w:t>
       </w:r>
       <w:r>
         <w:t>.</w:t>
@@ -8281,7 +8293,6 @@
               <w:jc w:val="left"/>
             </w:pPr>
             <w:r>
-              <w:lastRenderedPageBreak/>
               <w:t>7:</w:t>
             </w:r>
           </w:p>
@@ -8679,11 +8690,9 @@
       <w:r>
         <w:t xml:space="preserve"> request gimbal emit a single instance of a </w:t>
       </w:r>
-      <w:proofErr w:type="spellStart"/>
-      <w:r>
-        <w:t>specificed</w:t>
-      </w:r>
-      <w:proofErr w:type="spellEnd"/>
+      <w:r>
+        <w:t>specified</w:t>
+      </w:r>
       <w:r>
         <w:t xml:space="preserve"> message.</w:t>
       </w:r>
@@ -9039,7 +9048,6 @@
         <w:pStyle w:val="Level5"/>
       </w:pPr>
       <w:r>
-        <w:lastRenderedPageBreak/>
         <w:t>COMMAND_ACK (Message ID: #77)</w:t>
       </w:r>
     </w:p>
@@ -9212,13 +9220,7 @@
               <w:jc w:val="left"/>
             </w:pPr>
             <w:r>
-              <w:t>uint</w:t>
-            </w:r>
-            <w:r>
-              <w:t>8</w:t>
-            </w:r>
-            <w:r>
-              <w:t>_t</w:t>
+              <w:t>uint8_t</w:t>
             </w:r>
           </w:p>
         </w:tc>
@@ -9268,13 +9270,7 @@
               <w:jc w:val="left"/>
             </w:pPr>
             <w:r>
-              <w:t>uint</w:t>
-            </w:r>
-            <w:r>
-              <w:t>8</w:t>
-            </w:r>
-            <w:r>
-              <w:t>_t</w:t>
+              <w:t>uint8_t</w:t>
             </w:r>
           </w:p>
         </w:tc>
@@ -9324,13 +9320,7 @@
               <w:jc w:val="left"/>
             </w:pPr>
             <w:r>
-              <w:t>int</w:t>
-            </w:r>
-            <w:r>
-              <w:t>32</w:t>
-            </w:r>
-            <w:r>
-              <w:t>_t</w:t>
+              <w:t>int32_t</w:t>
             </w:r>
           </w:p>
         </w:tc>
@@ -9385,13 +9375,7 @@
               <w:jc w:val="left"/>
             </w:pPr>
             <w:r>
-              <w:t>uint</w:t>
-            </w:r>
-            <w:r>
-              <w:t>8</w:t>
-            </w:r>
-            <w:r>
-              <w:t>_t</w:t>
+              <w:t>uint8_t</w:t>
             </w:r>
           </w:p>
         </w:tc>
@@ -9446,13 +9430,7 @@
               <w:jc w:val="left"/>
             </w:pPr>
             <w:r>
-              <w:t>uint</w:t>
-            </w:r>
-            <w:r>
-              <w:t>8</w:t>
-            </w:r>
-            <w:r>
-              <w:t>_t</w:t>
+              <w:t>uint8_t</w:t>
             </w:r>
           </w:p>
         </w:tc>
@@ -9559,16 +9537,10 @@
         <w:pStyle w:val="Level5"/>
       </w:pPr>
       <w:r>
-        <w:lastRenderedPageBreak/>
         <w:t>COMMAND_LONG (</w:t>
       </w:r>
       <w:r>
-        <w:t>Message I</w:t>
-      </w:r>
-      <w:bookmarkStart w:id="45" w:name="_GoBack"/>
-      <w:bookmarkEnd w:id="45"/>
-      <w:r>
-        <w:t xml:space="preserve">D: </w:t>
+        <w:t xml:space="preserve">Message ID: </w:t>
       </w:r>
       <w:r>
         <w:t>#</w:t>
@@ -9726,7 +9698,13 @@
               <w:jc w:val="left"/>
             </w:pPr>
             <w:r>
-              <w:t>Depends on input mode (</w:t>
+              <w:t xml:space="preserve">Depends on </w:t>
+            </w:r>
+            <w:r>
+              <w:t xml:space="preserve">the </w:t>
+            </w:r>
+            <w:r>
+              <w:t>input mode (</w:t>
             </w:r>
             <w:proofErr w:type="spellStart"/>
             <w:r>
@@ -9792,7 +9770,13 @@
               <w:jc w:val="left"/>
             </w:pPr>
             <w:r>
-              <w:t>Depends on input mode (</w:t>
+              <w:t xml:space="preserve">Depends on </w:t>
+            </w:r>
+            <w:r>
+              <w:t xml:space="preserve">the </w:t>
+            </w:r>
+            <w:r>
+              <w:t>input mode (</w:t>
             </w:r>
             <w:proofErr w:type="spellStart"/>
             <w:r>
@@ -9858,7 +9842,13 @@
               <w:jc w:val="left"/>
             </w:pPr>
             <w:r>
-              <w:t>Depends on input mode (</w:t>
+              <w:t xml:space="preserve">Depends on </w:t>
+            </w:r>
+            <w:r>
+              <w:t xml:space="preserve">the </w:t>
+            </w:r>
+            <w:r>
+              <w:t>input mode (</w:t>
             </w:r>
             <w:proofErr w:type="spellStart"/>
             <w:r>
@@ -10123,13 +10113,7 @@
               <w:jc w:val="left"/>
             </w:pPr>
             <w:r>
-              <w:t xml:space="preserve">6: </w:t>
-            </w:r>
-            <w:r>
-              <w:t>Reset</w:t>
-            </w:r>
-            <w:r>
-              <w:t xml:space="preserve"> mode</w:t>
+              <w:t>6: Reset mode</w:t>
             </w:r>
           </w:p>
         </w:tc>
@@ -10195,13 +10179,7 @@
               <w:jc w:val="left"/>
             </w:pPr>
             <w:r>
-              <w:t xml:space="preserve">7: </w:t>
-            </w:r>
-            <w:r>
-              <w:t>Control</w:t>
-            </w:r>
-            <w:r>
-              <w:t xml:space="preserve"> mode</w:t>
+              <w:t>7: Control mode</w:t>
             </w:r>
           </w:p>
         </w:tc>
@@ -10258,9 +10236,9 @@
       <w:pPr>
         <w:pStyle w:val="Level4"/>
       </w:pPr>
-      <w:bookmarkStart w:id="46" w:name="_Toc62733507"/>
-      <w:bookmarkStart w:id="47" w:name="OLE_LINK27"/>
-      <w:bookmarkStart w:id="48" w:name="OLE_LINK28"/>
+      <w:bookmarkStart w:id="45" w:name="_Toc62733507"/>
+      <w:bookmarkStart w:id="46" w:name="OLE_LINK27"/>
+      <w:bookmarkStart w:id="47" w:name="OLE_LINK28"/>
       <w:proofErr w:type="spellStart"/>
       <w:r>
         <w:t>MAVLink</w:t>
@@ -10272,61 +10250,1297 @@
     </w:p>
     <w:p>
       <w:pPr>
+        <w:pStyle w:val="Level5"/>
+      </w:pPr>
+      <w:r>
+        <w:t>GIMBAL_DEVICE_SET_ATTITUDE</w:t>
+      </w:r>
+    </w:p>
+    <w:p>
+      <w:r>
+        <w:t xml:space="preserve">This message </w:t>
+      </w:r>
+      <w:proofErr w:type="gramStart"/>
+      <w:r>
+        <w:t>is used</w:t>
+      </w:r>
+      <w:proofErr w:type="gramEnd"/>
+      <w:r>
+        <w:t xml:space="preserve"> to control </w:t>
+      </w:r>
+      <w:r>
+        <w:t xml:space="preserve">the </w:t>
+      </w:r>
+      <w:r>
+        <w:t>gimbal device.</w:t>
+      </w:r>
+    </w:p>
+    <w:p/>
+    <w:tbl>
+      <w:tblPr>
+        <w:tblStyle w:val="TableGrid"/>
+        <w:tblW w:w="0" w:type="auto"/>
+        <w:jc w:val="center"/>
+        <w:tblLook w:val="04A0" w:firstRow="1" w:lastRow="0" w:firstColumn="1" w:lastColumn="0" w:noHBand="0" w:noVBand="1"/>
+      </w:tblPr>
+      <w:tblGrid>
+        <w:gridCol w:w="2224"/>
+        <w:gridCol w:w="1083"/>
+        <w:gridCol w:w="4397"/>
+      </w:tblGrid>
+      <w:tr>
+        <w:trPr>
+          <w:jc w:val="center"/>
+        </w:trPr>
+        <w:tc>
+          <w:tcPr>
+            <w:tcW w:w="0" w:type="auto"/>
+            <w:vAlign w:val="center"/>
+          </w:tcPr>
+          <w:p>
+            <w:pPr>
+              <w:ind w:firstLine="0"/>
+              <w:jc w:val="center"/>
+            </w:pPr>
+            <w:r>
+              <w:t>Field</w:t>
+            </w:r>
+          </w:p>
+        </w:tc>
+        <w:tc>
+          <w:tcPr>
+            <w:tcW w:w="0" w:type="auto"/>
+            <w:vAlign w:val="center"/>
+          </w:tcPr>
+          <w:p>
+            <w:pPr>
+              <w:ind w:firstLine="0"/>
+              <w:jc w:val="center"/>
+            </w:pPr>
+            <w:r>
+              <w:t>Type</w:t>
+            </w:r>
+          </w:p>
+        </w:tc>
+        <w:tc>
+          <w:tcPr>
+            <w:tcW w:w="0" w:type="auto"/>
+            <w:vAlign w:val="center"/>
+          </w:tcPr>
+          <w:p>
+            <w:pPr>
+              <w:ind w:firstLine="0"/>
+              <w:jc w:val="center"/>
+            </w:pPr>
+            <w:r>
+              <w:t>Description</w:t>
+            </w:r>
+          </w:p>
+        </w:tc>
+      </w:tr>
+      <w:tr>
+        <w:trPr>
+          <w:jc w:val="center"/>
+        </w:trPr>
+        <w:tc>
+          <w:tcPr>
+            <w:tcW w:w="0" w:type="auto"/>
+            <w:vAlign w:val="center"/>
+          </w:tcPr>
+          <w:p>
+            <w:pPr>
+              <w:ind w:firstLine="0"/>
+              <w:jc w:val="left"/>
+            </w:pPr>
+            <w:proofErr w:type="spellStart"/>
+            <w:r>
+              <w:t>target_system</w:t>
+            </w:r>
+            <w:proofErr w:type="spellEnd"/>
+          </w:p>
+        </w:tc>
+        <w:tc>
+          <w:tcPr>
+            <w:tcW w:w="0" w:type="auto"/>
+            <w:vAlign w:val="center"/>
+          </w:tcPr>
+          <w:p>
+            <w:pPr>
+              <w:ind w:firstLine="0"/>
+              <w:jc w:val="left"/>
+            </w:pPr>
+            <w:r>
+              <w:t>uint8_t</w:t>
+            </w:r>
+          </w:p>
+        </w:tc>
+        <w:tc>
+          <w:tcPr>
+            <w:tcW w:w="0" w:type="auto"/>
+            <w:vAlign w:val="center"/>
+          </w:tcPr>
+          <w:p>
+            <w:pPr>
+              <w:ind w:firstLine="0"/>
+              <w:jc w:val="left"/>
+            </w:pPr>
+            <w:r>
+              <w:t>Gimbal System ID</w:t>
+            </w:r>
+          </w:p>
+        </w:tc>
+      </w:tr>
+      <w:tr>
+        <w:trPr>
+          <w:jc w:val="center"/>
+        </w:trPr>
+        <w:tc>
+          <w:tcPr>
+            <w:tcW w:w="0" w:type="auto"/>
+            <w:vAlign w:val="center"/>
+          </w:tcPr>
+          <w:p>
+            <w:pPr>
+              <w:ind w:firstLine="0"/>
+              <w:jc w:val="left"/>
+            </w:pPr>
+            <w:proofErr w:type="spellStart"/>
+            <w:r>
+              <w:t>target_component</w:t>
+            </w:r>
+            <w:proofErr w:type="spellEnd"/>
+          </w:p>
+        </w:tc>
+        <w:tc>
+          <w:tcPr>
+            <w:tcW w:w="0" w:type="auto"/>
+            <w:vAlign w:val="center"/>
+          </w:tcPr>
+          <w:p>
+            <w:pPr>
+              <w:ind w:firstLine="0"/>
+              <w:jc w:val="left"/>
+            </w:pPr>
+            <w:r>
+              <w:t>uint8_t</w:t>
+            </w:r>
+          </w:p>
+        </w:tc>
+        <w:tc>
+          <w:tcPr>
+            <w:tcW w:w="0" w:type="auto"/>
+            <w:vAlign w:val="center"/>
+          </w:tcPr>
+          <w:p>
+            <w:pPr>
+              <w:ind w:firstLine="0"/>
+              <w:jc w:val="left"/>
+            </w:pPr>
+            <w:r>
+              <w:t>Gimbal Component ID</w:t>
+            </w:r>
+          </w:p>
+        </w:tc>
+      </w:tr>
+      <w:tr>
+        <w:trPr>
+          <w:jc w:val="center"/>
+        </w:trPr>
+        <w:tc>
+          <w:tcPr>
+            <w:tcW w:w="0" w:type="auto"/>
+            <w:vAlign w:val="center"/>
+          </w:tcPr>
+          <w:p>
+            <w:pPr>
+              <w:ind w:firstLine="0"/>
+              <w:jc w:val="left"/>
+            </w:pPr>
+            <w:r>
+              <w:t>flags</w:t>
+            </w:r>
+          </w:p>
+        </w:tc>
+        <w:tc>
+          <w:tcPr>
+            <w:tcW w:w="0" w:type="auto"/>
+            <w:vAlign w:val="center"/>
+          </w:tcPr>
+          <w:p>
+            <w:pPr>
+              <w:ind w:firstLine="0"/>
+              <w:jc w:val="left"/>
+            </w:pPr>
+            <w:r>
+              <w:t>uint16_t</w:t>
+            </w:r>
+          </w:p>
+        </w:tc>
+        <w:tc>
+          <w:tcPr>
+            <w:tcW w:w="0" w:type="auto"/>
+            <w:vAlign w:val="center"/>
+          </w:tcPr>
+          <w:p>
+            <w:pPr>
+              <w:ind w:firstLine="0"/>
+              <w:jc w:val="left"/>
+            </w:pPr>
+            <w:proofErr w:type="gramStart"/>
+            <w:r>
+              <w:t>Low level</w:t>
+            </w:r>
+            <w:proofErr w:type="gramEnd"/>
+            <w:r>
+              <w:t xml:space="preserve"> gimbal flags.</w:t>
+            </w:r>
+          </w:p>
+        </w:tc>
+      </w:tr>
+      <w:tr>
+        <w:trPr>
+          <w:jc w:val="center"/>
+        </w:trPr>
+        <w:tc>
+          <w:tcPr>
+            <w:tcW w:w="0" w:type="auto"/>
+            <w:vAlign w:val="center"/>
+          </w:tcPr>
+          <w:p>
+            <w:pPr>
+              <w:ind w:firstLine="0"/>
+              <w:jc w:val="left"/>
+            </w:pPr>
+            <w:r>
+              <w:t>q</w:t>
+            </w:r>
+          </w:p>
+        </w:tc>
+        <w:tc>
+          <w:tcPr>
+            <w:tcW w:w="0" w:type="auto"/>
+            <w:vAlign w:val="center"/>
+          </w:tcPr>
+          <w:p>
+            <w:pPr>
+              <w:ind w:firstLine="0"/>
+              <w:jc w:val="left"/>
+            </w:pPr>
+            <w:r>
+              <w:t>float[4]</w:t>
+            </w:r>
+          </w:p>
+        </w:tc>
+        <w:tc>
+          <w:tcPr>
+            <w:tcW w:w="0" w:type="auto"/>
+            <w:vAlign w:val="center"/>
+          </w:tcPr>
+          <w:p>
+            <w:pPr>
+              <w:ind w:firstLine="0"/>
+              <w:jc w:val="left"/>
+            </w:pPr>
+            <w:r>
+              <w:t>Target attitude in quaternion form</w:t>
+            </w:r>
+          </w:p>
+        </w:tc>
+      </w:tr>
+      <w:tr>
+        <w:trPr>
+          <w:jc w:val="center"/>
+        </w:trPr>
+        <w:tc>
+          <w:tcPr>
+            <w:tcW w:w="0" w:type="auto"/>
+            <w:vAlign w:val="center"/>
+          </w:tcPr>
+          <w:p>
+            <w:pPr>
+              <w:ind w:firstLine="0"/>
+              <w:jc w:val="left"/>
+            </w:pPr>
+            <w:proofErr w:type="spellStart"/>
+            <w:r>
+              <w:t>angular_velocity_x</w:t>
+            </w:r>
+            <w:proofErr w:type="spellEnd"/>
+          </w:p>
+        </w:tc>
+        <w:tc>
+          <w:tcPr>
+            <w:tcW w:w="0" w:type="auto"/>
+            <w:vAlign w:val="center"/>
+          </w:tcPr>
+          <w:p>
+            <w:pPr>
+              <w:ind w:firstLine="0"/>
+              <w:jc w:val="left"/>
+            </w:pPr>
+            <w:r>
+              <w:t>float</w:t>
+            </w:r>
+          </w:p>
+        </w:tc>
+        <w:tc>
+          <w:tcPr>
+            <w:tcW w:w="0" w:type="auto"/>
+            <w:vAlign w:val="center"/>
+          </w:tcPr>
+          <w:p>
+            <w:pPr>
+              <w:ind w:firstLine="0"/>
+              <w:jc w:val="left"/>
+            </w:pPr>
+            <w:r>
+              <w:t>X component of angular velocity</w:t>
+            </w:r>
+            <w:r>
+              <w:t xml:space="preserve"> (rad/s)</w:t>
+            </w:r>
+          </w:p>
+        </w:tc>
+      </w:tr>
+      <w:tr>
+        <w:trPr>
+          <w:jc w:val="center"/>
+        </w:trPr>
+        <w:tc>
+          <w:tcPr>
+            <w:tcW w:w="0" w:type="auto"/>
+            <w:vAlign w:val="center"/>
+          </w:tcPr>
+          <w:p>
+            <w:pPr>
+              <w:ind w:firstLine="0"/>
+              <w:jc w:val="left"/>
+            </w:pPr>
+            <w:proofErr w:type="spellStart"/>
+            <w:r>
+              <w:t>angular_velocity_y</w:t>
+            </w:r>
+            <w:proofErr w:type="spellEnd"/>
+          </w:p>
+        </w:tc>
+        <w:tc>
+          <w:tcPr>
+            <w:tcW w:w="0" w:type="auto"/>
+            <w:vAlign w:val="center"/>
+          </w:tcPr>
+          <w:p>
+            <w:pPr>
+              <w:ind w:firstLine="0"/>
+              <w:jc w:val="left"/>
+            </w:pPr>
+            <w:r>
+              <w:t>float</w:t>
+            </w:r>
+          </w:p>
+        </w:tc>
+        <w:tc>
+          <w:tcPr>
+            <w:tcW w:w="0" w:type="auto"/>
+            <w:vAlign w:val="center"/>
+          </w:tcPr>
+          <w:p>
+            <w:pPr>
+              <w:ind w:firstLine="0"/>
+              <w:jc w:val="left"/>
+            </w:pPr>
+            <w:r>
+              <w:t>Y</w:t>
+            </w:r>
+            <w:r>
+              <w:t xml:space="preserve"> component of angular velocity</w:t>
+            </w:r>
+            <w:r>
+              <w:t xml:space="preserve"> (rad/s)</w:t>
+            </w:r>
+          </w:p>
+        </w:tc>
+      </w:tr>
+      <w:tr>
+        <w:trPr>
+          <w:jc w:val="center"/>
+        </w:trPr>
+        <w:tc>
+          <w:tcPr>
+            <w:tcW w:w="0" w:type="auto"/>
+            <w:vAlign w:val="center"/>
+          </w:tcPr>
+          <w:p>
+            <w:pPr>
+              <w:ind w:firstLine="0"/>
+              <w:jc w:val="left"/>
+            </w:pPr>
+            <w:proofErr w:type="spellStart"/>
+            <w:r>
+              <w:t>angular_velocity_z</w:t>
+            </w:r>
+            <w:proofErr w:type="spellEnd"/>
+          </w:p>
+        </w:tc>
+        <w:tc>
+          <w:tcPr>
+            <w:tcW w:w="0" w:type="auto"/>
+            <w:vAlign w:val="center"/>
+          </w:tcPr>
+          <w:p>
+            <w:pPr>
+              <w:ind w:firstLine="0"/>
+              <w:jc w:val="left"/>
+            </w:pPr>
+            <w:r>
+              <w:t>float</w:t>
+            </w:r>
+          </w:p>
+        </w:tc>
+        <w:tc>
+          <w:tcPr>
+            <w:tcW w:w="0" w:type="auto"/>
+            <w:vAlign w:val="center"/>
+          </w:tcPr>
+          <w:p>
+            <w:pPr>
+              <w:ind w:firstLine="0"/>
+              <w:jc w:val="left"/>
+            </w:pPr>
+            <w:r>
+              <w:t>Z</w:t>
+            </w:r>
+            <w:r>
+              <w:t xml:space="preserve"> component of angular velocity</w:t>
+            </w:r>
+            <w:r>
+              <w:t xml:space="preserve"> (rad/s)</w:t>
+            </w:r>
+          </w:p>
+        </w:tc>
+      </w:tr>
+    </w:tbl>
+    <w:p>
+      <w:pPr>
+        <w:pStyle w:val="Level5"/>
+      </w:pPr>
+      <w:r>
+        <w:t>AUTOPILOT_STATE_FOR_GIMBAL_DEVICE</w:t>
+      </w:r>
+    </w:p>
+    <w:p>
+      <w:r>
+        <w:t xml:space="preserve">This message containing autopilot state for gimbal </w:t>
+      </w:r>
+      <w:proofErr w:type="spellStart"/>
+      <w:r>
+        <w:t>deivce</w:t>
+      </w:r>
+      <w:proofErr w:type="spellEnd"/>
+      <w:r>
+        <w:t>.</w:t>
+      </w:r>
+    </w:p>
+    <w:p/>
+    <w:tbl>
+      <w:tblPr>
+        <w:tblStyle w:val="TableGrid"/>
+        <w:tblW w:w="0" w:type="auto"/>
+        <w:jc w:val="center"/>
+        <w:tblLook w:val="04A0" w:firstRow="1" w:lastRow="0" w:firstColumn="1" w:lastColumn="0" w:noHBand="0" w:noVBand="1"/>
+      </w:tblPr>
+      <w:tblGrid>
+        <w:gridCol w:w="3739"/>
+        <w:gridCol w:w="1083"/>
+        <w:gridCol w:w="5628"/>
+      </w:tblGrid>
+      <w:tr>
+        <w:trPr>
+          <w:jc w:val="center"/>
+        </w:trPr>
+        <w:tc>
+          <w:tcPr>
+            <w:tcW w:w="0" w:type="auto"/>
+            <w:vAlign w:val="center"/>
+          </w:tcPr>
+          <w:p>
+            <w:pPr>
+              <w:ind w:firstLine="0"/>
+              <w:jc w:val="center"/>
+            </w:pPr>
+            <w:r>
+              <w:t>Field</w:t>
+            </w:r>
+          </w:p>
+        </w:tc>
+        <w:tc>
+          <w:tcPr>
+            <w:tcW w:w="0" w:type="auto"/>
+            <w:vAlign w:val="center"/>
+          </w:tcPr>
+          <w:p>
+            <w:pPr>
+              <w:ind w:firstLine="0"/>
+              <w:jc w:val="center"/>
+            </w:pPr>
+            <w:r>
+              <w:t>Type</w:t>
+            </w:r>
+          </w:p>
+        </w:tc>
+        <w:tc>
+          <w:tcPr>
+            <w:tcW w:w="0" w:type="auto"/>
+            <w:vAlign w:val="center"/>
+          </w:tcPr>
+          <w:p>
+            <w:pPr>
+              <w:ind w:firstLine="0"/>
+              <w:jc w:val="center"/>
+            </w:pPr>
+            <w:r>
+              <w:t>Description</w:t>
+            </w:r>
+          </w:p>
+        </w:tc>
+      </w:tr>
+      <w:tr>
+        <w:trPr>
+          <w:jc w:val="center"/>
+        </w:trPr>
+        <w:tc>
+          <w:tcPr>
+            <w:tcW w:w="0" w:type="auto"/>
+            <w:vAlign w:val="center"/>
+          </w:tcPr>
+          <w:p>
+            <w:pPr>
+              <w:ind w:firstLine="0"/>
+              <w:jc w:val="left"/>
+            </w:pPr>
+            <w:proofErr w:type="spellStart"/>
+            <w:r>
+              <w:t>target_system</w:t>
+            </w:r>
+            <w:proofErr w:type="spellEnd"/>
+          </w:p>
+        </w:tc>
+        <w:tc>
+          <w:tcPr>
+            <w:tcW w:w="0" w:type="auto"/>
+            <w:vAlign w:val="center"/>
+          </w:tcPr>
+          <w:p>
+            <w:pPr>
+              <w:ind w:firstLine="0"/>
+              <w:jc w:val="left"/>
+            </w:pPr>
+            <w:r>
+              <w:t>uint8_t</w:t>
+            </w:r>
+          </w:p>
+        </w:tc>
+        <w:tc>
+          <w:tcPr>
+            <w:tcW w:w="0" w:type="auto"/>
+            <w:vAlign w:val="center"/>
+          </w:tcPr>
+          <w:p>
+            <w:pPr>
+              <w:ind w:firstLine="0"/>
+              <w:jc w:val="left"/>
+            </w:pPr>
+            <w:r>
+              <w:t>Gimbal System ID</w:t>
+            </w:r>
+          </w:p>
+        </w:tc>
+      </w:tr>
+      <w:tr>
+        <w:trPr>
+          <w:jc w:val="center"/>
+        </w:trPr>
+        <w:tc>
+          <w:tcPr>
+            <w:tcW w:w="0" w:type="auto"/>
+            <w:vAlign w:val="center"/>
+          </w:tcPr>
+          <w:p>
+            <w:pPr>
+              <w:ind w:firstLine="0"/>
+              <w:jc w:val="left"/>
+            </w:pPr>
+            <w:proofErr w:type="spellStart"/>
+            <w:r>
+              <w:t>target_component</w:t>
+            </w:r>
+            <w:proofErr w:type="spellEnd"/>
+          </w:p>
+        </w:tc>
+        <w:tc>
+          <w:tcPr>
+            <w:tcW w:w="0" w:type="auto"/>
+            <w:vAlign w:val="center"/>
+          </w:tcPr>
+          <w:p>
+            <w:pPr>
+              <w:ind w:firstLine="0"/>
+              <w:jc w:val="left"/>
+            </w:pPr>
+            <w:r>
+              <w:t>uint8_t</w:t>
+            </w:r>
+          </w:p>
+        </w:tc>
+        <w:tc>
+          <w:tcPr>
+            <w:tcW w:w="0" w:type="auto"/>
+            <w:vAlign w:val="center"/>
+          </w:tcPr>
+          <w:p>
+            <w:pPr>
+              <w:ind w:firstLine="0"/>
+              <w:jc w:val="left"/>
+            </w:pPr>
+            <w:r>
+              <w:t>Gimbal Component ID</w:t>
+            </w:r>
+          </w:p>
+        </w:tc>
+      </w:tr>
+      <w:tr>
+        <w:trPr>
+          <w:jc w:val="center"/>
+        </w:trPr>
+        <w:tc>
+          <w:tcPr>
+            <w:tcW w:w="0" w:type="auto"/>
+            <w:vAlign w:val="center"/>
+          </w:tcPr>
+          <w:p>
+            <w:pPr>
+              <w:ind w:firstLine="0"/>
+              <w:jc w:val="left"/>
+            </w:pPr>
+            <w:proofErr w:type="spellStart"/>
+            <w:r>
+              <w:t>time_boot_us</w:t>
+            </w:r>
+            <w:proofErr w:type="spellEnd"/>
+          </w:p>
+        </w:tc>
+        <w:tc>
+          <w:tcPr>
+            <w:tcW w:w="0" w:type="auto"/>
+            <w:vAlign w:val="center"/>
+          </w:tcPr>
+          <w:p>
+            <w:pPr>
+              <w:ind w:firstLine="0"/>
+              <w:jc w:val="left"/>
+            </w:pPr>
+            <w:r>
+              <w:t>uint64_t</w:t>
+            </w:r>
+          </w:p>
+        </w:tc>
+        <w:tc>
+          <w:tcPr>
+            <w:tcW w:w="0" w:type="auto"/>
+            <w:vAlign w:val="center"/>
+          </w:tcPr>
+          <w:p>
+            <w:pPr>
+              <w:ind w:firstLine="0"/>
+              <w:jc w:val="left"/>
+            </w:pPr>
+            <w:r>
+              <w:t>Timestamp (us)</w:t>
+            </w:r>
+          </w:p>
+        </w:tc>
+      </w:tr>
+      <w:tr>
+        <w:trPr>
+          <w:jc w:val="center"/>
+        </w:trPr>
+        <w:tc>
+          <w:tcPr>
+            <w:tcW w:w="0" w:type="auto"/>
+            <w:vAlign w:val="center"/>
+          </w:tcPr>
+          <w:p>
+            <w:pPr>
+              <w:ind w:firstLine="0"/>
+              <w:jc w:val="left"/>
+            </w:pPr>
+            <w:r>
+              <w:t>q</w:t>
+            </w:r>
+          </w:p>
+        </w:tc>
+        <w:tc>
+          <w:tcPr>
+            <w:tcW w:w="0" w:type="auto"/>
+            <w:vAlign w:val="center"/>
+          </w:tcPr>
+          <w:p>
+            <w:pPr>
+              <w:ind w:firstLine="0"/>
+              <w:jc w:val="left"/>
+            </w:pPr>
+            <w:r>
+              <w:t>float[4]</w:t>
+            </w:r>
+          </w:p>
+        </w:tc>
+        <w:tc>
+          <w:tcPr>
+            <w:tcW w:w="0" w:type="auto"/>
+            <w:vAlign w:val="center"/>
+          </w:tcPr>
+          <w:p>
+            <w:pPr>
+              <w:ind w:firstLine="0"/>
+              <w:jc w:val="left"/>
+            </w:pPr>
+            <w:r>
+              <w:t>Autopilot</w:t>
+            </w:r>
+            <w:r>
+              <w:t xml:space="preserve"> attitude in quaternion form</w:t>
+            </w:r>
+          </w:p>
+        </w:tc>
+      </w:tr>
+      <w:tr>
+        <w:trPr>
+          <w:jc w:val="center"/>
+        </w:trPr>
+        <w:tc>
+          <w:tcPr>
+            <w:tcW w:w="0" w:type="auto"/>
+            <w:vAlign w:val="center"/>
+          </w:tcPr>
+          <w:p>
+            <w:pPr>
+              <w:ind w:firstLine="0"/>
+              <w:jc w:val="left"/>
+            </w:pPr>
+            <w:proofErr w:type="spellStart"/>
+            <w:r>
+              <w:t>q_estimated_delay_us</w:t>
+            </w:r>
+            <w:proofErr w:type="spellEnd"/>
+          </w:p>
+        </w:tc>
+        <w:tc>
+          <w:tcPr>
+            <w:tcW w:w="0" w:type="auto"/>
+            <w:vAlign w:val="center"/>
+          </w:tcPr>
+          <w:p>
+            <w:pPr>
+              <w:ind w:firstLine="0"/>
+              <w:jc w:val="left"/>
+            </w:pPr>
+            <w:r>
+              <w:t>uint32_t</w:t>
+            </w:r>
+          </w:p>
+        </w:tc>
+        <w:tc>
+          <w:tcPr>
+            <w:tcW w:w="0" w:type="auto"/>
+            <w:vAlign w:val="center"/>
+          </w:tcPr>
+          <w:p>
+            <w:pPr>
+              <w:ind w:firstLine="0"/>
+              <w:jc w:val="left"/>
+            </w:pPr>
+            <w:r>
+              <w:t>Estim</w:t>
+            </w:r>
+            <w:r>
+              <w:t>ated delay of the attitude data</w:t>
+            </w:r>
+          </w:p>
+        </w:tc>
+      </w:tr>
+      <w:tr>
+        <w:trPr>
+          <w:jc w:val="center"/>
+        </w:trPr>
+        <w:tc>
+          <w:tcPr>
+            <w:tcW w:w="0" w:type="auto"/>
+            <w:vAlign w:val="center"/>
+          </w:tcPr>
+          <w:p>
+            <w:pPr>
+              <w:ind w:firstLine="0"/>
+              <w:jc w:val="left"/>
+            </w:pPr>
+            <w:proofErr w:type="spellStart"/>
+            <w:r>
+              <w:t>v</w:t>
+            </w:r>
+            <w:r>
+              <w:t>_x</w:t>
+            </w:r>
+            <w:proofErr w:type="spellEnd"/>
+          </w:p>
+        </w:tc>
+        <w:tc>
+          <w:tcPr>
+            <w:tcW w:w="0" w:type="auto"/>
+            <w:vAlign w:val="center"/>
+          </w:tcPr>
+          <w:p>
+            <w:pPr>
+              <w:ind w:firstLine="0"/>
+              <w:jc w:val="left"/>
+            </w:pPr>
+            <w:r>
+              <w:t>float</w:t>
+            </w:r>
+          </w:p>
+        </w:tc>
+        <w:tc>
+          <w:tcPr>
+            <w:tcW w:w="0" w:type="auto"/>
+            <w:vAlign w:val="center"/>
+          </w:tcPr>
+          <w:p>
+            <w:pPr>
+              <w:ind w:firstLine="0"/>
+              <w:jc w:val="left"/>
+            </w:pPr>
+            <w:r>
+              <w:t xml:space="preserve">X Speed in NED </w:t>
+            </w:r>
+            <w:r>
+              <w:t>(</w:t>
+            </w:r>
+            <w:r>
+              <w:t>m</w:t>
+            </w:r>
+            <w:r>
+              <w:t>/s)</w:t>
+            </w:r>
+          </w:p>
+        </w:tc>
+      </w:tr>
+      <w:tr>
+        <w:trPr>
+          <w:jc w:val="center"/>
+        </w:trPr>
+        <w:tc>
+          <w:tcPr>
+            <w:tcW w:w="0" w:type="auto"/>
+            <w:vAlign w:val="center"/>
+          </w:tcPr>
+          <w:p>
+            <w:pPr>
+              <w:ind w:firstLine="0"/>
+              <w:jc w:val="left"/>
+            </w:pPr>
+            <w:proofErr w:type="spellStart"/>
+            <w:r>
+              <w:t>v</w:t>
+            </w:r>
+            <w:r>
+              <w:t>_y</w:t>
+            </w:r>
+            <w:proofErr w:type="spellEnd"/>
+          </w:p>
+        </w:tc>
+        <w:tc>
+          <w:tcPr>
+            <w:tcW w:w="0" w:type="auto"/>
+            <w:vAlign w:val="center"/>
+          </w:tcPr>
+          <w:p>
+            <w:pPr>
+              <w:ind w:firstLine="0"/>
+              <w:jc w:val="left"/>
+            </w:pPr>
+            <w:r>
+              <w:t>float</w:t>
+            </w:r>
+          </w:p>
+        </w:tc>
+        <w:tc>
+          <w:tcPr>
+            <w:tcW w:w="0" w:type="auto"/>
+            <w:vAlign w:val="center"/>
+          </w:tcPr>
+          <w:p>
+            <w:pPr>
+              <w:ind w:firstLine="0"/>
+              <w:jc w:val="left"/>
+            </w:pPr>
+            <w:r>
+              <w:t>Y</w:t>
+            </w:r>
+            <w:r>
+              <w:t xml:space="preserve"> Speed in NED </w:t>
+            </w:r>
+            <w:r>
+              <w:t>(</w:t>
+            </w:r>
+            <w:r>
+              <w:t>m</w:t>
+            </w:r>
+            <w:r>
+              <w:t>/s)</w:t>
+            </w:r>
+          </w:p>
+        </w:tc>
+      </w:tr>
+      <w:tr>
+        <w:trPr>
+          <w:jc w:val="center"/>
+        </w:trPr>
+        <w:tc>
+          <w:tcPr>
+            <w:tcW w:w="0" w:type="auto"/>
+            <w:vAlign w:val="center"/>
+          </w:tcPr>
+          <w:p>
+            <w:pPr>
+              <w:ind w:firstLine="0"/>
+              <w:jc w:val="left"/>
+            </w:pPr>
+            <w:proofErr w:type="spellStart"/>
+            <w:r>
+              <w:t>v</w:t>
+            </w:r>
+            <w:r>
+              <w:t>_z</w:t>
+            </w:r>
+            <w:proofErr w:type="spellEnd"/>
+          </w:p>
+        </w:tc>
+        <w:tc>
+          <w:tcPr>
+            <w:tcW w:w="0" w:type="auto"/>
+            <w:vAlign w:val="center"/>
+          </w:tcPr>
+          <w:p>
+            <w:pPr>
+              <w:ind w:firstLine="0"/>
+              <w:jc w:val="left"/>
+            </w:pPr>
+            <w:r>
+              <w:t>float</w:t>
+            </w:r>
+          </w:p>
+        </w:tc>
+        <w:tc>
+          <w:tcPr>
+            <w:tcW w:w="0" w:type="auto"/>
+            <w:vAlign w:val="center"/>
+          </w:tcPr>
+          <w:p>
+            <w:pPr>
+              <w:ind w:firstLine="0"/>
+              <w:jc w:val="left"/>
+            </w:pPr>
+            <w:r>
+              <w:t>Z</w:t>
+            </w:r>
+            <w:r>
+              <w:t xml:space="preserve"> Speed in NED </w:t>
+            </w:r>
+            <w:r>
+              <w:t>(</w:t>
+            </w:r>
+            <w:r>
+              <w:t>m</w:t>
+            </w:r>
+            <w:r>
+              <w:t>/s)</w:t>
+            </w:r>
+          </w:p>
+        </w:tc>
+      </w:tr>
+      <w:tr>
+        <w:trPr>
+          <w:jc w:val="center"/>
+        </w:trPr>
+        <w:tc>
+          <w:tcPr>
+            <w:tcW w:w="0" w:type="auto"/>
+            <w:vAlign w:val="center"/>
+          </w:tcPr>
+          <w:p>
+            <w:pPr>
+              <w:ind w:firstLine="0"/>
+              <w:jc w:val="left"/>
+            </w:pPr>
+            <w:proofErr w:type="spellStart"/>
+            <w:r>
+              <w:t>v_estimated_delay_us</w:t>
+            </w:r>
+            <w:proofErr w:type="spellEnd"/>
+          </w:p>
+        </w:tc>
+        <w:tc>
+          <w:tcPr>
+            <w:tcW w:w="0" w:type="auto"/>
+            <w:vAlign w:val="center"/>
+          </w:tcPr>
+          <w:p>
+            <w:pPr>
+              <w:ind w:firstLine="0"/>
+              <w:jc w:val="left"/>
+            </w:pPr>
+            <w:r>
+              <w:t>uint32_t</w:t>
+            </w:r>
+          </w:p>
+        </w:tc>
+        <w:tc>
+          <w:tcPr>
+            <w:tcW w:w="0" w:type="auto"/>
+            <w:vAlign w:val="center"/>
+          </w:tcPr>
+          <w:p>
+            <w:pPr>
+              <w:ind w:firstLine="0"/>
+              <w:jc w:val="left"/>
+            </w:pPr>
+            <w:r>
+              <w:t>Es</w:t>
+            </w:r>
+            <w:r>
+              <w:t>timated delay of the speed data</w:t>
+            </w:r>
+          </w:p>
+        </w:tc>
+      </w:tr>
+      <w:tr>
+        <w:trPr>
+          <w:jc w:val="center"/>
+        </w:trPr>
+        <w:tc>
+          <w:tcPr>
+            <w:tcW w:w="0" w:type="auto"/>
+            <w:vAlign w:val="center"/>
+          </w:tcPr>
+          <w:p>
+            <w:pPr>
+              <w:ind w:firstLine="0"/>
+              <w:jc w:val="left"/>
+            </w:pPr>
+            <w:proofErr w:type="spellStart"/>
+            <w:r>
+              <w:t>feed_forward_angular_velocity_z</w:t>
+            </w:r>
+            <w:proofErr w:type="spellEnd"/>
+          </w:p>
+        </w:tc>
+        <w:tc>
+          <w:tcPr>
+            <w:tcW w:w="0" w:type="auto"/>
+            <w:vAlign w:val="center"/>
+          </w:tcPr>
+          <w:p>
+            <w:pPr>
+              <w:ind w:firstLine="0"/>
+              <w:jc w:val="left"/>
+            </w:pPr>
+            <w:r>
+              <w:t>float</w:t>
+            </w:r>
+          </w:p>
+        </w:tc>
+        <w:tc>
+          <w:tcPr>
+            <w:tcW w:w="0" w:type="auto"/>
+            <w:vAlign w:val="center"/>
+          </w:tcPr>
+          <w:p>
+            <w:pPr>
+              <w:ind w:firstLine="0"/>
+              <w:jc w:val="left"/>
+            </w:pPr>
+            <w:r>
+              <w:t>Feed forward Z component of angular velocity</w:t>
+            </w:r>
+            <w:r>
+              <w:t xml:space="preserve"> (rad/s)</w:t>
+            </w:r>
+          </w:p>
+        </w:tc>
+      </w:tr>
+      <w:tr>
+        <w:trPr>
+          <w:jc w:val="center"/>
+        </w:trPr>
+        <w:tc>
+          <w:tcPr>
+            <w:tcW w:w="0" w:type="auto"/>
+            <w:vAlign w:val="center"/>
+          </w:tcPr>
+          <w:p>
+            <w:pPr>
+              <w:ind w:firstLine="0"/>
+              <w:jc w:val="left"/>
+            </w:pPr>
+            <w:proofErr w:type="spellStart"/>
+            <w:r>
+              <w:t>estimator_status</w:t>
+            </w:r>
+            <w:proofErr w:type="spellEnd"/>
+          </w:p>
+        </w:tc>
+        <w:tc>
+          <w:tcPr>
+            <w:tcW w:w="0" w:type="auto"/>
+            <w:vAlign w:val="center"/>
+          </w:tcPr>
+          <w:p>
+            <w:pPr>
+              <w:ind w:firstLine="0"/>
+              <w:jc w:val="left"/>
+            </w:pPr>
+            <w:r>
+              <w:t>uint16_t</w:t>
+            </w:r>
+          </w:p>
+        </w:tc>
+        <w:tc>
+          <w:tcPr>
+            <w:tcW w:w="0" w:type="auto"/>
+            <w:vAlign w:val="center"/>
+          </w:tcPr>
+          <w:p>
+            <w:pPr>
+              <w:ind w:firstLine="0"/>
+              <w:jc w:val="left"/>
+            </w:pPr>
+            <w:r>
+              <w:t>Bitmap indicating wh</w:t>
+            </w:r>
+            <w:r>
+              <w:t>ich estimator outputs are valid</w:t>
+            </w:r>
+          </w:p>
+        </w:tc>
+      </w:tr>
+      <w:tr>
+        <w:trPr>
+          <w:jc w:val="center"/>
+        </w:trPr>
+        <w:tc>
+          <w:tcPr>
+            <w:tcW w:w="0" w:type="auto"/>
+            <w:vAlign w:val="center"/>
+          </w:tcPr>
+          <w:p>
+            <w:pPr>
+              <w:ind w:firstLine="0"/>
+              <w:jc w:val="left"/>
+            </w:pPr>
+            <w:proofErr w:type="spellStart"/>
+            <w:r>
+              <w:t>landed_state</w:t>
+            </w:r>
+            <w:proofErr w:type="spellEnd"/>
+          </w:p>
+        </w:tc>
+        <w:tc>
+          <w:tcPr>
+            <w:tcW w:w="0" w:type="auto"/>
+            <w:vAlign w:val="center"/>
+          </w:tcPr>
+          <w:p>
+            <w:pPr>
+              <w:ind w:firstLine="0"/>
+              <w:jc w:val="left"/>
+            </w:pPr>
+            <w:r>
+              <w:t>uint8_t</w:t>
+            </w:r>
+          </w:p>
+        </w:tc>
+        <w:tc>
+          <w:tcPr>
+            <w:tcW w:w="0" w:type="auto"/>
+            <w:vAlign w:val="center"/>
+          </w:tcPr>
+          <w:p>
+            <w:pPr>
+              <w:ind w:firstLine="0"/>
+              <w:jc w:val="left"/>
+            </w:pPr>
+            <w:r>
+              <w:t>The landed state</w:t>
+            </w:r>
+          </w:p>
+        </w:tc>
+      </w:tr>
+    </w:tbl>
+    <w:p/>
+    <w:p>
+      <w:pPr>
         <w:pStyle w:val="level2"/>
       </w:pPr>
       <w:r>
         <w:t>What It Does</w:t>
       </w:r>
+      <w:bookmarkEnd w:id="45"/>
+    </w:p>
+    <w:p>
+      <w:pPr>
+        <w:rPr>
+          <w:b/>
+        </w:rPr>
+      </w:pPr>
+      <w:bookmarkStart w:id="48" w:name="OLE_LINK43"/>
+      <w:bookmarkStart w:id="49" w:name="OLE_LINK44"/>
       <w:bookmarkEnd w:id="46"/>
-    </w:p>
-    <w:p>
-      <w:pPr>
+      <w:bookmarkEnd w:id="47"/>
+      <w:r>
         <w:rPr>
           <w:b/>
         </w:rPr>
-      </w:pPr>
-      <w:bookmarkStart w:id="49" w:name="OLE_LINK43"/>
-      <w:bookmarkStart w:id="50" w:name="OLE_LINK44"/>
-      <w:bookmarkEnd w:id="47"/>
+        <w:t>Gimbal</w:t>
+      </w:r>
+      <w:r>
+        <w:rPr>
+          <w:b/>
+        </w:rPr>
+        <w:t xml:space="preserve"> supports </w:t>
+      </w:r>
+      <w:r>
+        <w:rPr>
+          <w:b/>
+        </w:rPr>
+        <w:t xml:space="preserve">the </w:t>
+      </w:r>
+      <w:r>
+        <w:rPr>
+          <w:b/>
+        </w:rPr>
+        <w:t>following function</w:t>
+      </w:r>
+      <w:r>
+        <w:rPr>
+          <w:b/>
+        </w:rPr>
+        <w:t>s</w:t>
+      </w:r>
+      <w:r>
+        <w:rPr>
+          <w:b/>
+        </w:rPr>
+        <w:t>.</w:t>
+      </w:r>
       <w:bookmarkEnd w:id="48"/>
-      <w:r>
-        <w:rPr>
-          <w:b/>
-        </w:rPr>
-        <w:t>Gimbal</w:t>
-      </w:r>
-      <w:r>
-        <w:rPr>
-          <w:b/>
-        </w:rPr>
-        <w:t xml:space="preserve"> supports </w:t>
-      </w:r>
-      <w:r>
-        <w:rPr>
-          <w:b/>
-        </w:rPr>
-        <w:t xml:space="preserve">the </w:t>
-      </w:r>
-      <w:r>
-        <w:rPr>
-          <w:b/>
-        </w:rPr>
-        <w:t>following function</w:t>
-      </w:r>
-      <w:r>
-        <w:rPr>
-          <w:b/>
-        </w:rPr>
-        <w:t>s</w:t>
-      </w:r>
-      <w:r>
-        <w:rPr>
-          <w:b/>
-        </w:rPr>
-        <w:t>.</w:t>
-      </w:r>
       <w:bookmarkEnd w:id="49"/>
-      <w:bookmarkEnd w:id="50"/>
     </w:p>
     <w:p>
       <w:pPr>
@@ -10342,8 +11556,8 @@
         </w:rPr>
         <w:t>Gimbal status (</w:t>
       </w:r>
-      <w:bookmarkStart w:id="51" w:name="OLE_LINK67"/>
-      <w:bookmarkStart w:id="52" w:name="OLE_LINK68"/>
+      <w:bookmarkStart w:id="50" w:name="OLE_LINK67"/>
+      <w:bookmarkStart w:id="51" w:name="OLE_LINK68"/>
       <w:r>
         <w:rPr>
           <w:b/>
@@ -10364,58 +11578,56 @@
         </w:rPr>
         <w:t xml:space="preserve"> structure</w:t>
       </w:r>
+      <w:bookmarkEnd w:id="50"/>
       <w:bookmarkEnd w:id="51"/>
+      <w:r>
+        <w:rPr>
+          <w:b/>
+        </w:rPr>
+        <w:t>)</w:t>
+      </w:r>
+      <w:r>
+        <w:t xml:space="preserve">. </w:t>
+      </w:r>
+      <w:r>
+        <w:t>Gimbal’s status</w:t>
+      </w:r>
+      <w:r>
+        <w:t xml:space="preserve">. </w:t>
+      </w:r>
+      <w:bookmarkStart w:id="52" w:name="OLE_LINK35"/>
+      <w:bookmarkStart w:id="53" w:name="OLE_LINK36"/>
+      <w:bookmarkStart w:id="54" w:name="OLE_LINK33"/>
+      <w:bookmarkStart w:id="55" w:name="OLE_LINK34"/>
+      <w:r>
+        <w:t>Gimbal send</w:t>
+      </w:r>
+      <w:r>
+        <w:t xml:space="preserve">s </w:t>
+      </w:r>
+      <w:r>
+        <w:t>status</w:t>
+      </w:r>
+      <w:r>
+        <w:t xml:space="preserve"> message</w:t>
+      </w:r>
+      <w:r>
+        <w:t>s at</w:t>
+      </w:r>
+      <w:r>
+        <w:t xml:space="preserve"> approximately </w:t>
+      </w:r>
+      <w:r>
+        <w:t>1Hz</w:t>
+      </w:r>
+      <w:r>
+        <w:t>.</w:t>
+      </w:r>
       <w:bookmarkEnd w:id="52"/>
-      <w:r>
-        <w:rPr>
-          <w:b/>
-        </w:rPr>
-        <w:t>)</w:t>
-      </w:r>
-      <w:r>
-        <w:t xml:space="preserve">. Status related to </w:t>
-      </w:r>
-      <w:r>
-        <w:t xml:space="preserve">the </w:t>
-      </w:r>
-      <w:r>
-        <w:t xml:space="preserve">gimbal. </w:t>
-      </w:r>
-      <w:bookmarkStart w:id="53" w:name="OLE_LINK35"/>
-      <w:bookmarkStart w:id="54" w:name="OLE_LINK36"/>
-      <w:bookmarkStart w:id="55" w:name="OLE_LINK33"/>
-      <w:bookmarkStart w:id="56" w:name="OLE_LINK34"/>
-      <w:r>
-        <w:t xml:space="preserve">Gimbal will send a </w:t>
-      </w:r>
-      <w:r>
-        <w:t>status</w:t>
-      </w:r>
-      <w:r>
-        <w:t xml:space="preserve"> message approximately once per</w:t>
-      </w:r>
-      <w:r>
-        <w:t xml:space="preserve"> </w:t>
-      </w:r>
-      <w:r>
-        <w:t xml:space="preserve">100 </w:t>
-      </w:r>
-      <w:proofErr w:type="spellStart"/>
-      <w:r>
-        <w:t>ms</w:t>
-      </w:r>
-      <w:proofErr w:type="spellEnd"/>
-      <w:r>
-        <w:t xml:space="preserve"> by default</w:t>
-      </w:r>
-      <w:r>
-        <w:t>.</w:t>
-      </w:r>
       <w:bookmarkEnd w:id="53"/>
-      <w:bookmarkEnd w:id="54"/>
-    </w:p>
+    </w:p>
+    <w:bookmarkEnd w:id="54"/>
     <w:bookmarkEnd w:id="55"/>
-    <w:bookmarkEnd w:id="56"/>
     <w:p>
       <w:pPr>
         <w:pStyle w:val="ListParagraph"/>
@@ -10440,32 +11652,26 @@
         <w:rPr>
           <w:b/>
         </w:rPr>
-        <w:t xml:space="preserve">bal orientation (see </w:t>
-      </w:r>
-      <w:proofErr w:type="spellStart"/>
+        <w:t xml:space="preserve">bal </w:t>
+      </w:r>
       <w:r>
         <w:rPr>
           <w:b/>
         </w:rPr>
-        <w:t>gimbal_</w:t>
-      </w:r>
-      <w:bookmarkStart w:id="57" w:name="OLE_LINK37"/>
-      <w:bookmarkStart w:id="58" w:name="OLE_LINK38"/>
+        <w:t>attitude</w:t>
+      </w:r>
       <w:r>
         <w:rPr>
           <w:b/>
         </w:rPr>
-        <w:t>mount</w:t>
-      </w:r>
-      <w:bookmarkEnd w:id="57"/>
-      <w:bookmarkEnd w:id="58"/>
+        <w:t xml:space="preserve"> (see </w:t>
+      </w:r>
       <w:r>
         <w:rPr>
           <w:b/>
         </w:rPr>
-        <w:t>_t</w:t>
-      </w:r>
-      <w:proofErr w:type="spellEnd"/>
+        <w:t>attitude&lt;float&gt;</w:t>
+      </w:r>
       <w:r>
         <w:rPr>
           <w:b/>
@@ -10473,72 +11679,37 @@
         <w:t xml:space="preserve"> structure)</w:t>
       </w:r>
       <w:r>
-        <w:t xml:space="preserve">. Gimbal will send </w:t>
-      </w:r>
-      <w:r>
-        <w:t xml:space="preserve">the orientation </w:t>
-      </w:r>
-      <w:r>
-        <w:t xml:space="preserve">message approximately once per 20 </w:t>
-      </w:r>
-      <w:proofErr w:type="spellStart"/>
-      <w:r>
-        <w:t>ms</w:t>
-      </w:r>
-      <w:proofErr w:type="spellEnd"/>
-      <w:r>
-        <w:t xml:space="preserve"> by default</w:t>
+        <w:t>. Gimbal send</w:t>
+      </w:r>
+      <w:r>
+        <w:t>s</w:t>
+      </w:r>
+      <w:r>
+        <w:t xml:space="preserve"> </w:t>
+      </w:r>
+      <w:r>
+        <w:t xml:space="preserve">the </w:t>
+      </w:r>
+      <w:r>
+        <w:t>attitude</w:t>
+      </w:r>
+      <w:r>
+        <w:t xml:space="preserve"> </w:t>
+      </w:r>
+      <w:r>
+        <w:t>message</w:t>
+      </w:r>
+      <w:r>
+        <w:t>s</w:t>
+      </w:r>
+      <w:r>
+        <w:t xml:space="preserve"> </w:t>
+      </w:r>
+      <w:r>
+        <w:t>at requested rate</w:t>
       </w:r>
       <w:r>
         <w:t>.</w:t>
-      </w:r>
-    </w:p>
-    <w:p>
-      <w:pPr>
-        <w:pStyle w:val="ListParagraph"/>
-      </w:pPr>
-      <w:r>
-        <w:rPr>
-          <w:b/>
-          <w:u w:val="single"/>
-        </w:rPr>
-        <w:t>NOTE</w:t>
-      </w:r>
-      <w:r>
-        <w:rPr>
-          <w:b/>
-        </w:rPr>
-        <w:t>:</w:t>
-      </w:r>
-      <w:r>
-        <w:t xml:space="preserve"> the </w:t>
-      </w:r>
-      <w:proofErr w:type="spellStart"/>
-      <w:r>
-        <w:t>yaw_</w:t>
-      </w:r>
-      <w:bookmarkStart w:id="59" w:name="OLE_LINK39"/>
-      <w:bookmarkStart w:id="60" w:name="OLE_LINK40"/>
-      <w:r>
-        <w:t>absolute</w:t>
-      </w:r>
-      <w:proofErr w:type="spellEnd"/>
-      <w:r>
-        <w:t xml:space="preserve"> </w:t>
-      </w:r>
-      <w:bookmarkEnd w:id="59"/>
-      <w:bookmarkEnd w:id="60"/>
-      <w:r>
-        <w:t xml:space="preserve">field is a yaw angle in </w:t>
-      </w:r>
-      <w:r>
-        <w:t xml:space="preserve">the </w:t>
-      </w:r>
-      <w:r>
-        <w:t xml:space="preserve">earth </w:t>
-      </w:r>
-      <w:r>
-        <w:t>frame. It does not support now</w:t>
       </w:r>
     </w:p>
     <w:p>
@@ -10556,6 +11727,24 @@
         <w:t>The gimbal encoder values</w:t>
       </w:r>
       <w:r>
+        <w:rPr>
+          <w:b/>
+        </w:rPr>
+        <w:t xml:space="preserve"> (se</w:t>
+      </w:r>
+      <w:r>
+        <w:rPr>
+          <w:b/>
+        </w:rPr>
+        <w:t>e</w:t>
+      </w:r>
+      <w:r>
+        <w:rPr>
+          <w:b/>
+        </w:rPr>
+        <w:t xml:space="preserve"> attitude&lt;int16_t&gt; structure)</w:t>
+      </w:r>
+      <w:r>
         <w:t xml:space="preserve">. </w:t>
       </w:r>
       <w:r>
@@ -10586,24 +11775,16 @@
         <w:t>G</w:t>
       </w:r>
       <w:r>
-        <w:t>imbal will send</w:t>
-      </w:r>
-      <w:r>
-        <w:t xml:space="preserve"> encoder values approximately once per </w:t>
-      </w:r>
-      <w:r>
-        <w:t>2</w:t>
-      </w:r>
-      <w:r>
-        <w:t xml:space="preserve">0 </w:t>
-      </w:r>
-      <w:proofErr w:type="spellStart"/>
-      <w:r>
-        <w:t>ms</w:t>
-      </w:r>
-      <w:proofErr w:type="spellEnd"/>
-      <w:r>
-        <w:t xml:space="preserve"> by default</w:t>
+        <w:t>imbal send</w:t>
+      </w:r>
+      <w:r>
+        <w:t>s</w:t>
+      </w:r>
+      <w:r>
+        <w:t xml:space="preserve"> encoder values</w:t>
+      </w:r>
+      <w:r>
+        <w:t xml:space="preserve"> at requested rate</w:t>
       </w:r>
       <w:r>
         <w:t>.</w:t>
@@ -10621,7 +11802,6 @@
         <w:rPr>
           <w:b/>
         </w:rPr>
-        <w:lastRenderedPageBreak/>
         <w:t>The gimbal</w:t>
       </w:r>
       <w:r>
@@ -10651,7 +11831,45 @@
         <w:t xml:space="preserve"> values</w:t>
       </w:r>
       <w:r>
-        <w:t xml:space="preserve">. Gimbal will send </w:t>
+        <w:rPr>
+          <w:b/>
+        </w:rPr>
+        <w:t xml:space="preserve"> (</w:t>
+      </w:r>
+      <w:r>
+        <w:rPr>
+          <w:b/>
+        </w:rPr>
+        <w:t xml:space="preserve">see </w:t>
+      </w:r>
+      <w:proofErr w:type="spellStart"/>
+      <w:r>
+        <w:rPr>
+          <w:b/>
+        </w:rPr>
+        <w:t>imu_t</w:t>
+      </w:r>
+      <w:proofErr w:type="spellEnd"/>
+      <w:r>
+        <w:rPr>
+          <w:b/>
+        </w:rPr>
+        <w:t xml:space="preserve"> structure</w:t>
+      </w:r>
+      <w:r>
+        <w:rPr>
+          <w:b/>
+        </w:rPr>
+        <w:t>)</w:t>
+      </w:r>
+      <w:r>
+        <w:t>. Gimbal send</w:t>
+      </w:r>
+      <w:r>
+        <w:t>s</w:t>
+      </w:r>
+      <w:r>
+        <w:t xml:space="preserve"> </w:t>
       </w:r>
       <w:r>
         <w:t xml:space="preserve">the raw </w:t>
@@ -10665,13 +11883,14 @@
         <w:t xml:space="preserve"> </w:t>
       </w:r>
       <w:r>
-        <w:t xml:space="preserve">values approximately once per 20 </w:t>
-      </w:r>
-      <w:proofErr w:type="spellStart"/>
-      <w:r>
-        <w:t>ms.</w:t>
-      </w:r>
-      <w:proofErr w:type="spellEnd"/>
+        <w:t xml:space="preserve">values </w:t>
+      </w:r>
+      <w:r>
+        <w:t>at requested rate</w:t>
+      </w:r>
+      <w:r>
+        <w:t>.</w:t>
+      </w:r>
     </w:p>
     <w:p>
       <w:pPr>
@@ -10702,13 +11921,13 @@
       <w:r>
         <w:t xml:space="preserve"> can ensure that the Gimbal is booted and ready to </w:t>
       </w:r>
-      <w:bookmarkStart w:id="61" w:name="OLE_LINK41"/>
-      <w:bookmarkStart w:id="62" w:name="OLE_LINK42"/>
+      <w:bookmarkStart w:id="56" w:name="OLE_LINK41"/>
+      <w:bookmarkStart w:id="57" w:name="OLE_LINK42"/>
       <w:r>
         <w:t xml:space="preserve">receive </w:t>
       </w:r>
-      <w:bookmarkEnd w:id="61"/>
-      <w:bookmarkEnd w:id="62"/>
+      <w:bookmarkEnd w:id="56"/>
+      <w:bookmarkEnd w:id="57"/>
       <w:proofErr w:type="spellStart"/>
       <w:r>
         <w:t>Mavlink</w:t>
@@ -10717,8 +11936,8 @@
       <w:r>
         <w:t xml:space="preserve"> Packets. </w:t>
       </w:r>
-      <w:bookmarkStart w:id="63" w:name="OLE_LINK29"/>
-      <w:bookmarkStart w:id="64" w:name="OLE_LINK30"/>
+      <w:bookmarkStart w:id="58" w:name="OLE_LINK29"/>
+      <w:bookmarkStart w:id="59" w:name="OLE_LINK30"/>
       <w:r>
         <w:t>Gimbal will send a heartbeat message approximately once per second</w:t>
       </w:r>
@@ -10728,8 +11947,8 @@
       <w:r>
         <w:t>.</w:t>
       </w:r>
-      <w:bookmarkEnd w:id="63"/>
-      <w:bookmarkEnd w:id="64"/>
+      <w:bookmarkEnd w:id="58"/>
+      <w:bookmarkEnd w:id="59"/>
     </w:p>
     <w:p>
       <w:pPr>
@@ -10765,7 +11984,21 @@
         <w:rPr>
           <w:b/>
         </w:rPr>
-        <w:t xml:space="preserve">SDK_v2 supports </w:t>
+        <w:t>SDK_</w:t>
+      </w:r>
+      <w:bookmarkStart w:id="60" w:name="_GoBack"/>
+      <w:r>
+        <w:rPr>
+          <w:b/>
+        </w:rPr>
+        <w:t xml:space="preserve">v2 </w:t>
+      </w:r>
+      <w:bookmarkEnd w:id="60"/>
+      <w:r>
+        <w:rPr>
+          <w:b/>
+        </w:rPr>
+        <w:t xml:space="preserve">supports </w:t>
       </w:r>
       <w:r>
         <w:rPr>
@@ -10977,8 +12210,8 @@
       <w:r>
         <w:t xml:space="preserve"> See </w:t>
       </w:r>
-      <w:bookmarkStart w:id="65" w:name="OLE_LINK24"/>
-      <w:bookmarkStart w:id="66" w:name="OLE_LINK31"/>
+      <w:bookmarkStart w:id="61" w:name="OLE_LINK24"/>
+      <w:bookmarkStart w:id="62" w:name="OLE_LINK31"/>
       <w:proofErr w:type="spellStart"/>
       <w:r>
         <w:rPr>
@@ -10986,22 +12219,22 @@
         </w:rPr>
         <w:t>set_gimbal_</w:t>
       </w:r>
-      <w:bookmarkStart w:id="67" w:name="OLE_LINK7"/>
+      <w:bookmarkStart w:id="63" w:name="OLE_LINK7"/>
       <w:r>
         <w:rPr>
           <w:b/>
         </w:rPr>
         <w:t>motor</w:t>
       </w:r>
-      <w:bookmarkEnd w:id="67"/>
+      <w:bookmarkEnd w:id="63"/>
       <w:r>
         <w:rPr>
           <w:b/>
         </w:rPr>
         <w:t>_control</w:t>
       </w:r>
-      <w:bookmarkEnd w:id="65"/>
-      <w:bookmarkEnd w:id="66"/>
+      <w:bookmarkEnd w:id="61"/>
+      <w:bookmarkEnd w:id="62"/>
       <w:proofErr w:type="spellEnd"/>
       <w:r>
         <w:rPr>
@@ -11220,13 +12453,13 @@
               <w:ind w:left="0"/>
               <w:cnfStyle w:val="000000000000" w:firstRow="0" w:lastRow="0" w:firstColumn="0" w:lastColumn="0" w:oddVBand="0" w:evenVBand="0" w:oddHBand="0" w:evenHBand="0" w:firstRowFirstColumn="0" w:firstRowLastColumn="0" w:lastRowFirstColumn="0" w:lastRowLastColumn="0"/>
             </w:pPr>
-            <w:bookmarkStart w:id="68" w:name="OLE_LINK20"/>
-            <w:bookmarkStart w:id="69" w:name="OLE_LINK23"/>
+            <w:bookmarkStart w:id="64" w:name="OLE_LINK20"/>
+            <w:bookmarkStart w:id="65" w:name="OLE_LINK23"/>
             <w:r>
               <w:t xml:space="preserve">Default: </w:t>
             </w:r>
-            <w:bookmarkEnd w:id="68"/>
-            <w:bookmarkEnd w:id="69"/>
+            <w:bookmarkEnd w:id="64"/>
+            <w:bookmarkEnd w:id="65"/>
             <w:r>
               <w:t>40</w:t>
             </w:r>
@@ -11450,7 +12683,6 @@
         <w:rPr>
           <w:b/>
         </w:rPr>
-        <w:lastRenderedPageBreak/>
         <w:t xml:space="preserve"> </w:t>
       </w:r>
       <w:r>
@@ -11956,8 +13188,8 @@
               <w:ind w:left="0"/>
               <w:cnfStyle w:val="000000000000" w:firstRow="0" w:lastRow="0" w:firstColumn="0" w:lastColumn="0" w:oddVBand="0" w:evenVBand="0" w:oddHBand="0" w:evenHBand="0" w:firstRowFirstColumn="0" w:firstRowLastColumn="0" w:lastRowFirstColumn="0" w:lastRowLastColumn="0"/>
             </w:pPr>
-            <w:bookmarkStart w:id="70" w:name="OLE_LINK9"/>
-            <w:bookmarkStart w:id="71" w:name="OLE_LINK10"/>
+            <w:bookmarkStart w:id="66" w:name="OLE_LINK9"/>
+            <w:bookmarkStart w:id="67" w:name="OLE_LINK10"/>
             <w:r>
               <w:t xml:space="preserve">[0: 100] Hz. </w:t>
             </w:r>
@@ -11971,8 +13203,8 @@
             <w:r>
               <w:t>Default 10Hz</w:t>
             </w:r>
-            <w:bookmarkEnd w:id="70"/>
-            <w:bookmarkEnd w:id="71"/>
+            <w:bookmarkEnd w:id="66"/>
+            <w:bookmarkEnd w:id="67"/>
           </w:p>
         </w:tc>
       </w:tr>
@@ -12339,14 +13571,13 @@
         <w:pStyle w:val="level1"/>
         <w:outlineLvl w:val="1"/>
       </w:pPr>
-      <w:bookmarkStart w:id="72" w:name="_Toc62733508"/>
-      <w:bookmarkStart w:id="73" w:name="OLE_LINK14"/>
-      <w:bookmarkStart w:id="74" w:name="OLE_LINK15"/>
-      <w:r>
-        <w:lastRenderedPageBreak/>
+      <w:bookmarkStart w:id="68" w:name="_Toc62733508"/>
+      <w:bookmarkStart w:id="69" w:name="OLE_LINK14"/>
+      <w:bookmarkStart w:id="70" w:name="OLE_LINK15"/>
+      <w:r>
         <w:t>Development Workflow</w:t>
       </w:r>
-      <w:bookmarkEnd w:id="72"/>
+      <w:bookmarkEnd w:id="68"/>
     </w:p>
     <w:p>
       <w:pPr>
@@ -12354,18 +13585,18 @@
         <w:ind w:left="0" w:firstLine="288"/>
         <w:outlineLvl w:val="2"/>
       </w:pPr>
-      <w:bookmarkStart w:id="75" w:name="_Toc62733509"/>
-      <w:bookmarkStart w:id="76" w:name="OLE_LINK16"/>
-      <w:bookmarkStart w:id="77" w:name="OLE_LINK17"/>
-      <w:bookmarkEnd w:id="73"/>
-      <w:bookmarkEnd w:id="74"/>
+      <w:bookmarkStart w:id="71" w:name="_Toc62733509"/>
+      <w:bookmarkStart w:id="72" w:name="OLE_LINK16"/>
+      <w:bookmarkStart w:id="73" w:name="OLE_LINK17"/>
+      <w:bookmarkEnd w:id="69"/>
+      <w:bookmarkEnd w:id="70"/>
       <w:r>
         <w:t>Prerequisites</w:t>
       </w:r>
-      <w:bookmarkEnd w:id="75"/>
-    </w:p>
-    <w:bookmarkEnd w:id="76"/>
-    <w:bookmarkEnd w:id="77"/>
+      <w:bookmarkEnd w:id="71"/>
+    </w:p>
+    <w:bookmarkEnd w:id="72"/>
+    <w:bookmarkEnd w:id="73"/>
     <w:p>
       <w:r>
         <w:t>To build an SDK based application the following are required</w:t>
@@ -12451,11 +13682,11 @@
         <w:pStyle w:val="level2"/>
         <w:outlineLvl w:val="2"/>
       </w:pPr>
-      <w:bookmarkStart w:id="78" w:name="_Toc62733510"/>
+      <w:bookmarkStart w:id="74" w:name="_Toc62733510"/>
       <w:r>
         <w:t>Hardware setup guide</w:t>
       </w:r>
-      <w:bookmarkEnd w:id="78"/>
+      <w:bookmarkEnd w:id="74"/>
     </w:p>
     <w:p>
       <w:r>
@@ -12488,11 +13719,11 @@
       <w:pPr>
         <w:pStyle w:val="level3"/>
       </w:pPr>
-      <w:bookmarkStart w:id="79" w:name="_Toc62733511"/>
+      <w:bookmarkStart w:id="75" w:name="_Toc62733511"/>
       <w:r>
         <w:t>Data</w:t>
       </w:r>
-      <w:bookmarkEnd w:id="79"/>
+      <w:bookmarkEnd w:id="75"/>
     </w:p>
     <w:p>
       <w:r>
@@ -12554,11 +13785,11 @@
       <w:pPr>
         <w:pStyle w:val="level3"/>
       </w:pPr>
-      <w:bookmarkStart w:id="80" w:name="_Toc62733512"/>
+      <w:bookmarkStart w:id="76" w:name="_Toc62733512"/>
       <w:r>
         <w:t>Power</w:t>
       </w:r>
-      <w:bookmarkEnd w:id="80"/>
+      <w:bookmarkEnd w:id="76"/>
     </w:p>
     <w:p>
       <w:r>
@@ -12569,11 +13800,11 @@
       <w:pPr>
         <w:pStyle w:val="level3"/>
       </w:pPr>
-      <w:bookmarkStart w:id="81" w:name="_Toc62733513"/>
+      <w:bookmarkStart w:id="77" w:name="_Toc62733513"/>
       <w:r>
         <w:t>UART</w:t>
       </w:r>
-      <w:bookmarkEnd w:id="81"/>
+      <w:bookmarkEnd w:id="77"/>
     </w:p>
     <w:p>
       <w:pPr>
@@ -12645,13 +13876,12 @@
           <w:b/>
         </w:rPr>
       </w:pPr>
-      <w:bookmarkStart w:id="82" w:name="OLE_LINK21"/>
-      <w:bookmarkStart w:id="83" w:name="OLE_LINK22"/>
+      <w:bookmarkStart w:id="78" w:name="OLE_LINK21"/>
+      <w:bookmarkStart w:id="79" w:name="OLE_LINK22"/>
       <w:r>
         <w:rPr>
           <w:b/>
         </w:rPr>
-        <w:lastRenderedPageBreak/>
         <w:t>Connector Pinout</w:t>
       </w:r>
       <w:r>
@@ -12661,8 +13891,8 @@
         <w:t xml:space="preserve"> S1</w:t>
       </w:r>
     </w:p>
-    <w:bookmarkEnd w:id="82"/>
-    <w:bookmarkEnd w:id="83"/>
+    <w:bookmarkEnd w:id="78"/>
+    <w:bookmarkEnd w:id="79"/>
     <w:p>
       <w:pPr>
         <w:jc w:val="center"/>
@@ -12742,6 +13972,7 @@
         </w:placeholder>
         <w:group/>
       </w:sdtPr>
+      <w:sdtEndPr/>
       <w:sdtContent>
         <w:sdt>
           <w:sdtPr>
@@ -12752,6 +13983,7 @@
             </w:placeholder>
             <w:group/>
           </w:sdtPr>
+          <w:sdtEndPr/>
           <w:sdtContent>
             <w:p>
               <w:pPr>
@@ -12834,7 +14066,7 @@
                     <v:path o:extrusionok="f" gradientshapeok="t" o:connecttype="rect"/>
                     <o:lock v:ext="edit" aspectratio="t"/>
                   </v:shapetype>
-                  <v:shape id="_x0000_i1026" type="#_x0000_t75" style="width:180pt;height:180pt">
+                  <v:shape id="_x0000_i1025" type="#_x0000_t75" style="width:180pt;height:180pt">
                     <v:imagedata r:id="rId22" o:title="11"/>
                   </v:shape>
                 </w:pict>
@@ -12987,7 +14219,6 @@
         <w:ind w:left="720"/>
       </w:pPr>
       <w:r>
-        <w:lastRenderedPageBreak/>
         <w:t xml:space="preserve">The diagram below shows the hardware </w:t>
       </w:r>
       <w:r>
@@ -13144,7 +14375,7 @@
         <w:pStyle w:val="level2"/>
         <w:outlineLvl w:val="2"/>
       </w:pPr>
-      <w:bookmarkStart w:id="84" w:name="_Toc62733514"/>
+      <w:bookmarkStart w:id="80" w:name="_Toc62733514"/>
       <w:r>
         <w:t>Software</w:t>
       </w:r>
@@ -13163,7 +14394,7 @@
       <w:r>
         <w:t xml:space="preserve"> Guide</w:t>
       </w:r>
-      <w:bookmarkEnd w:id="84"/>
+      <w:bookmarkEnd w:id="80"/>
     </w:p>
     <w:p>
       <w:r>
@@ -13174,7 +14405,7 @@
       <w:pPr>
         <w:pStyle w:val="level3"/>
       </w:pPr>
-      <w:bookmarkStart w:id="85" w:name="_Toc62733515"/>
+      <w:bookmarkStart w:id="81" w:name="_Toc62733515"/>
       <w:r>
         <w:t xml:space="preserve">Download the </w:t>
       </w:r>
@@ -13189,7 +14420,7 @@
       <w:r>
         <w:t xml:space="preserve"> and Required tools</w:t>
       </w:r>
-      <w:bookmarkEnd w:id="85"/>
+      <w:bookmarkEnd w:id="81"/>
     </w:p>
     <w:p>
       <w:pPr>
@@ -13310,11 +14541,11 @@
       <w:pPr>
         <w:pStyle w:val="level3"/>
       </w:pPr>
-      <w:bookmarkStart w:id="86" w:name="_Toc62733516"/>
+      <w:bookmarkStart w:id="82" w:name="_Toc62733516"/>
       <w:r>
         <w:t>Update Firmware</w:t>
       </w:r>
-      <w:bookmarkEnd w:id="86"/>
+      <w:bookmarkEnd w:id="82"/>
     </w:p>
     <w:p>
       <w:pPr>
@@ -13413,16 +14644,16 @@
           <w:b/>
         </w:rPr>
       </w:pPr>
-      <w:bookmarkStart w:id="87" w:name="_Toc25583146"/>
-      <w:bookmarkStart w:id="88" w:name="OLE_LINK91"/>
-      <w:bookmarkStart w:id="89" w:name="OLE_LINK92"/>
+      <w:bookmarkStart w:id="83" w:name="_Toc25583146"/>
+      <w:bookmarkStart w:id="84" w:name="OLE_LINK91"/>
+      <w:bookmarkStart w:id="85" w:name="OLE_LINK92"/>
       <w:r>
         <w:rPr>
           <w:b/>
         </w:rPr>
         <w:t>Prerequisites</w:t>
       </w:r>
-      <w:bookmarkEnd w:id="87"/>
+      <w:bookmarkEnd w:id="83"/>
     </w:p>
     <w:p>
       <w:pPr>
@@ -13437,7 +14668,7 @@
           <w:sz w:val="28"/>
         </w:rPr>
       </w:pPr>
-      <w:bookmarkStart w:id="90" w:name="_Toc25583147"/>
+      <w:bookmarkStart w:id="86" w:name="_Toc25583147"/>
       <w:r>
         <w:rPr>
           <w:b/>
@@ -13456,7 +14687,7 @@
         </w:rPr>
         <w:t>Roll Axis</w:t>
       </w:r>
-      <w:bookmarkEnd w:id="90"/>
+      <w:bookmarkEnd w:id="86"/>
     </w:p>
     <w:p>
       <w:pPr>
@@ -13481,7 +14712,6 @@
         <w:rPr>
           <w:noProof/>
         </w:rPr>
-        <w:lastRenderedPageBreak/>
         <w:drawing>
           <wp:inline distT="0" distB="0" distL="0" distR="0" wp14:anchorId="2E871FC2" wp14:editId="08E71BB3">
             <wp:extent cx="2032000" cy="2552700"/>
@@ -13546,7 +14776,7 @@
           <w:b/>
         </w:rPr>
       </w:pPr>
-      <w:bookmarkStart w:id="91" w:name="_Toc25583148"/>
+      <w:bookmarkStart w:id="87" w:name="_Toc25583148"/>
       <w:r>
         <w:rPr>
           <w:b/>
@@ -13560,7 +14790,7 @@
         </w:rPr>
         <w:t>PixyF</w:t>
       </w:r>
-      <w:bookmarkEnd w:id="91"/>
+      <w:bookmarkEnd w:id="87"/>
       <w:proofErr w:type="spellEnd"/>
     </w:p>
     <w:p>
@@ -13644,14 +14874,14 @@
           <w:b/>
         </w:rPr>
       </w:pPr>
-      <w:bookmarkStart w:id="92" w:name="_Toc25583149"/>
+      <w:bookmarkStart w:id="88" w:name="_Toc25583149"/>
       <w:r>
         <w:rPr>
           <w:b/>
         </w:rPr>
         <w:t>Upgrading Firmware</w:t>
       </w:r>
-      <w:bookmarkEnd w:id="92"/>
+      <w:bookmarkEnd w:id="88"/>
     </w:p>
     <w:p>
       <w:pPr>
@@ -13664,7 +14894,7 @@
           <w:b/>
         </w:rPr>
       </w:pPr>
-      <w:bookmarkStart w:id="93" w:name="_Toc25583150"/>
+      <w:bookmarkStart w:id="89" w:name="_Toc25583150"/>
       <w:r>
         <w:rPr>
           <w:b/>
@@ -13699,7 +14929,7 @@
         </w:rPr>
         <w:t xml:space="preserve"> v1.4.</w:t>
       </w:r>
-      <w:bookmarkEnd w:id="93"/>
+      <w:bookmarkEnd w:id="89"/>
       <w:r>
         <w:rPr>
           <w:b/>
@@ -13795,7 +15025,7 @@
           <w:b/>
         </w:rPr>
       </w:pPr>
-      <w:bookmarkStart w:id="94" w:name="_Toc25583151"/>
+      <w:bookmarkStart w:id="90" w:name="_Toc25583151"/>
       <w:r>
         <w:rPr>
           <w:b/>
@@ -13814,7 +15044,7 @@
         </w:rPr>
         <w:t>.0 or above</w:t>
       </w:r>
-      <w:bookmarkEnd w:id="94"/>
+      <w:bookmarkEnd w:id="90"/>
     </w:p>
     <w:p>
       <w:pPr>
@@ -13847,12 +15077,11 @@
           <w:b/>
         </w:rPr>
       </w:pPr>
-      <w:bookmarkStart w:id="95" w:name="_Toc25583152"/>
+      <w:bookmarkStart w:id="91" w:name="_Toc25583152"/>
       <w:r>
         <w:rPr>
           <w:b/>
         </w:rPr>
-        <w:lastRenderedPageBreak/>
         <w:t xml:space="preserve">Open </w:t>
       </w:r>
       <w:proofErr w:type="spellStart"/>
@@ -13881,7 +15110,7 @@
         </w:rPr>
         <w:t xml:space="preserve"> and update the firmware.</w:t>
       </w:r>
-      <w:bookmarkEnd w:id="95"/>
+      <w:bookmarkEnd w:id="91"/>
       <w:r>
         <w:rPr>
           <w:b/>
@@ -14057,14 +15286,14 @@
           <w:b/>
         </w:rPr>
       </w:pPr>
-      <w:bookmarkStart w:id="96" w:name="_Toc25583153"/>
+      <w:bookmarkStart w:id="92" w:name="_Toc25583153"/>
       <w:r>
         <w:rPr>
           <w:b/>
         </w:rPr>
         <w:t>Calibration.</w:t>
       </w:r>
-      <w:bookmarkEnd w:id="96"/>
+      <w:bookmarkEnd w:id="92"/>
     </w:p>
     <w:p>
       <w:pPr>
@@ -14220,7 +15449,6 @@
         <w:rPr>
           <w:noProof/>
         </w:rPr>
-        <w:lastRenderedPageBreak/>
         <w:drawing>
           <wp:inline distT="0" distB="0" distL="0" distR="0" wp14:anchorId="24248275" wp14:editId="472E6A53">
             <wp:extent cx="3500926" cy="2743200"/>
@@ -14352,21 +15580,21 @@
           </wp:inline>
         </w:drawing>
       </w:r>
-      <w:bookmarkEnd w:id="88"/>
-      <w:bookmarkEnd w:id="89"/>
+      <w:bookmarkEnd w:id="84"/>
+      <w:bookmarkEnd w:id="85"/>
     </w:p>
     <w:p>
       <w:pPr>
         <w:pStyle w:val="level3"/>
       </w:pPr>
-      <w:bookmarkStart w:id="97" w:name="_Toc62733517"/>
+      <w:bookmarkStart w:id="93" w:name="_Toc62733517"/>
       <w:r>
         <w:t>Configure</w:t>
       </w:r>
       <w:r>
         <w:t xml:space="preserve"> Linux Development Environment</w:t>
       </w:r>
-      <w:bookmarkEnd w:id="97"/>
+      <w:bookmarkEnd w:id="93"/>
     </w:p>
     <w:p>
       <w:pPr>
@@ -14448,7 +15676,6 @@
         <w:rPr>
           <w:rFonts w:eastAsia="Microsoft YaHei" w:hint="eastAsia"/>
         </w:rPr>
-        <w:lastRenderedPageBreak/>
         <w:t>Add UART Permissions</w:t>
       </w:r>
     </w:p>
@@ -14599,21 +15826,21 @@
         <w:pStyle w:val="level1"/>
         <w:outlineLvl w:val="2"/>
       </w:pPr>
-      <w:bookmarkStart w:id="98" w:name="_Toc62733518"/>
+      <w:bookmarkStart w:id="94" w:name="_Toc62733518"/>
       <w:r>
         <w:t>Setting up samples</w:t>
       </w:r>
-      <w:bookmarkEnd w:id="98"/>
+      <w:bookmarkEnd w:id="94"/>
     </w:p>
     <w:p>
       <w:pPr>
         <w:pStyle w:val="level2"/>
       </w:pPr>
-      <w:bookmarkStart w:id="99" w:name="_Toc62733519"/>
+      <w:bookmarkStart w:id="95" w:name="_Toc62733519"/>
       <w:r>
         <w:t>Before you start</w:t>
       </w:r>
-      <w:bookmarkEnd w:id="99"/>
+      <w:bookmarkEnd w:id="95"/>
     </w:p>
     <w:p>
       <w:pPr>
@@ -14670,9 +15897,9 @@
       <w:pPr>
         <w:pStyle w:val="level2"/>
       </w:pPr>
-      <w:bookmarkStart w:id="100" w:name="_Toc62733520"/>
-      <w:bookmarkStart w:id="101" w:name="OLE_LINK48"/>
-      <w:bookmarkStart w:id="102" w:name="OLE_LINK49"/>
+      <w:bookmarkStart w:id="96" w:name="_Toc62733520"/>
+      <w:bookmarkStart w:id="97" w:name="OLE_LINK48"/>
+      <w:bookmarkStart w:id="98" w:name="OLE_LINK49"/>
       <w:r>
         <w:t xml:space="preserve">Run </w:t>
       </w:r>
@@ -14684,13 +15911,13 @@
       <w:r>
         <w:t xml:space="preserve"> Sample On The Linux</w:t>
       </w:r>
-      <w:bookmarkEnd w:id="100"/>
+      <w:bookmarkEnd w:id="96"/>
       <w:r>
         <w:t xml:space="preserve"> </w:t>
       </w:r>
     </w:p>
-    <w:bookmarkEnd w:id="101"/>
-    <w:bookmarkEnd w:id="102"/>
+    <w:bookmarkEnd w:id="97"/>
+    <w:bookmarkEnd w:id="98"/>
     <w:p>
       <w:proofErr w:type="gramStart"/>
       <w:r>
@@ -14771,7 +15998,7 @@
         <w:pStyle w:val="level3"/>
         <w:outlineLvl w:val="3"/>
       </w:pPr>
-      <w:bookmarkStart w:id="103" w:name="_Toc62733521"/>
+      <w:bookmarkStart w:id="99" w:name="_Toc62733521"/>
       <w:r>
         <w:t>Building</w:t>
       </w:r>
@@ -14792,7 +16019,7 @@
       <w:r>
         <w:t>example</w:t>
       </w:r>
-      <w:bookmarkEnd w:id="103"/>
+      <w:bookmarkEnd w:id="99"/>
     </w:p>
     <w:p>
       <w:pPr>
@@ -14802,8 +16029,8 @@
           <w:numId w:val="14"/>
         </w:numPr>
       </w:pPr>
-      <w:bookmarkStart w:id="104" w:name="OLE_LINK50"/>
-      <w:bookmarkStart w:id="105" w:name="OLE_LINK51"/>
+      <w:bookmarkStart w:id="100" w:name="OLE_LINK50"/>
+      <w:bookmarkStart w:id="101" w:name="OLE_LINK51"/>
       <w:r>
         <w:t xml:space="preserve">Clone (or download as </w:t>
       </w:r>
@@ -14845,8 +16072,8 @@
         <w:t xml:space="preserve"> </w:t>
       </w:r>
     </w:p>
-    <w:bookmarkEnd w:id="104"/>
-    <w:bookmarkEnd w:id="105"/>
+    <w:bookmarkEnd w:id="100"/>
+    <w:bookmarkEnd w:id="101"/>
     <w:p>
       <w:pPr>
         <w:pStyle w:val="ListParagraph"/>
@@ -14934,11 +16161,11 @@
         <w:pStyle w:val="level3"/>
         <w:outlineLvl w:val="3"/>
       </w:pPr>
-      <w:bookmarkStart w:id="106" w:name="_Toc62733522"/>
+      <w:bookmarkStart w:id="102" w:name="_Toc62733522"/>
       <w:r>
         <w:t>Execution</w:t>
       </w:r>
-      <w:bookmarkEnd w:id="106"/>
+      <w:bookmarkEnd w:id="102"/>
     </w:p>
     <w:p>
       <w:r>
@@ -14986,7 +16213,6 @@
         <w:rPr>
           <w:i/>
         </w:rPr>
-        <w:lastRenderedPageBreak/>
         <w:tab/>
         <w:t>$ ls /dev/</w:t>
       </w:r>
@@ -15271,7 +16497,7 @@
         <w:szCs w:val="20"/>
       </w:rPr>
     </w:pPr>
-    <w:bookmarkStart w:id="107" w:name="_Hlk523824998"/>
+    <w:bookmarkStart w:id="103" w:name="_Hlk523824998"/>
     <w:r>
       <w:rPr>
         <w:rStyle w:val="PageNumber"/>
@@ -15311,7 +16537,7 @@
         <w:sz w:val="20"/>
         <w:szCs w:val="20"/>
       </w:rPr>
-      <w:t>12</w:t>
+      <w:t>23</w:t>
     </w:r>
     <w:r>
       <w:rPr>
@@ -15381,7 +16607,7 @@
         </wp:inline>
       </w:drawing>
     </w:r>
-    <w:bookmarkEnd w:id="107"/>
+    <w:bookmarkEnd w:id="103"/>
   </w:p>
 </w:ftr>
 </file>
@@ -15575,7 +16801,7 @@
             </wp:anchor>
           </w:drawing>
         </mc:Choice>
-        <mc:Fallback xmlns:mo="http://schemas.microsoft.com/office/mac/office/2008/main" xmlns:mv="urn:schemas-microsoft-com:mac:vml">
+        <mc:Fallback xmlns:mv="urn:schemas-microsoft-com:mac:vml" xmlns:mo="http://schemas.microsoft.com/office/mac/office/2008/main">
           <w:pict>
             <v:line w14:anchorId="21E839E6" id="Straight Connector 1" o:spid="_x0000_s1026" style="position:absolute;z-index:251661312;visibility:visible;mso-wrap-style:square;mso-wrap-distance-left:9pt;mso-wrap-distance-top:0;mso-wrap-distance-right:9pt;mso-wrap-distance-bottom:0;mso-position-horizontal:absolute;mso-position-horizontal-relative:text;mso-position-vertical:absolute;mso-position-vertical-relative:text" from="3.45pt,9.1pt" to="516.95pt,9.1pt" o:gfxdata="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" strokecolor="#00b050" strokeweight="1pt">
               <v:stroke joinstyle="miter"/>
@@ -19351,7 +20577,7 @@
   <w:style w:type="paragraph" w:default="1" w:styleId="Normal">
     <w:name w:val="Normal"/>
     <w:qFormat/>
-    <w:rsid w:val="008D0A6B"/>
+    <w:rsid w:val="0008618B"/>
     <w:pPr>
       <w:spacing w:after="120" w:line="360" w:lineRule="auto"/>
       <w:ind w:firstLine="567"/>
@@ -19498,6 +20724,7 @@
   <w:style w:type="character" w:default="1" w:styleId="DefaultParagraphFont">
     <w:name w:val="Default Paragraph Font"/>
     <w:uiPriority w:val="1"/>
+    <w:semiHidden/>
     <w:unhideWhenUsed/>
   </w:style>
   <w:style w:type="table" w:default="1" w:styleId="TableNormal">
@@ -20936,7 +22163,7 @@
 </file>
 
 <file path=customXml/itemProps2.xml><?xml version="1.0" encoding="utf-8"?>
-<ds:datastoreItem xmlns:ds="http://schemas.openxmlformats.org/officeDocument/2006/customXml" ds:itemID="{39E4193D-D860-496B-961E-1BE14DF64F50}">
+<ds:datastoreItem xmlns:ds="http://schemas.openxmlformats.org/officeDocument/2006/customXml" ds:itemID="{DF577266-A651-4CA5-BEEF-84225E6D1F5F}">
   <ds:schemaRefs>
     <ds:schemaRef ds:uri="http://schemas.openxmlformats.org/officeDocument/2006/bibliography"/>
   </ds:schemaRefs>
